--- a/Me_Context_Architecture.docx
+++ b/Me_Context_Architecture.docx
@@ -5,39 +5,38 @@
   <w:body>
     <w:p>
       <w:pPr>
-        <w:rPr>
-          <w:sz w:val="24"/>
-        </w:rPr>
-      </w:pPr>
-      <w:r>
-        <w:rPr>
-          <w:rFonts w:hint="eastAsia"/>
-          <w:sz w:val="24"/>
+        <w:jc w:val="center"/>
+        <w:rPr>
+          <w:sz w:val="28"/>
+        </w:rPr>
+      </w:pPr>
+      <w:r>
+        <w:rPr>
+          <w:rFonts w:hint="eastAsia"/>
+          <w:sz w:val="28"/>
         </w:rPr>
         <w:t>Me</w:t>
       </w:r>
       <w:r>
         <w:rPr>
           <w:rFonts w:hint="eastAsia"/>
-          <w:sz w:val="24"/>
+          <w:sz w:val="28"/>
         </w:rPr>
         <w:t>조</w:t>
       </w:r>
       <w:r>
         <w:rPr>
           <w:rFonts w:hint="eastAsia"/>
-          <w:sz w:val="24"/>
-        </w:rPr>
-        <w:t xml:space="preserve"> </w:t>
-      </w:r>
-      <w:r>
-        <w:rPr>
-          <w:sz w:val="24"/>
+          <w:sz w:val="28"/>
+        </w:rPr>
+        <w:t xml:space="preserve"> </w:t>
+      </w:r>
+      <w:r>
+        <w:rPr>
+          <w:sz w:val="28"/>
         </w:rPr>
         <w:t>Context Diagram, Architecture Design</w:t>
       </w:r>
-      <w:bookmarkStart w:id="0" w:name="_GoBack"/>
-      <w:bookmarkEnd w:id="0"/>
     </w:p>
     <w:p/>
     <w:p>
@@ -86,6 +85,811 @@
             </a:graphic>
           </wp:inline>
         </w:drawing>
+      </w:r>
+    </w:p>
+    <w:p/>
+    <w:p>
+      <w:r>
+        <w:rPr>
+          <w:rFonts w:hint="eastAsia"/>
+        </w:rPr>
+        <w:t>이</w:t>
+      </w:r>
+      <w:r>
+        <w:rPr>
+          <w:rFonts w:hint="eastAsia"/>
+        </w:rPr>
+        <w:t xml:space="preserve"> </w:t>
+      </w:r>
+      <w:r>
+        <w:rPr>
+          <w:rFonts w:hint="eastAsia"/>
+        </w:rPr>
+        <w:t>프로그램은</w:t>
+      </w:r>
+      <w:r>
+        <w:rPr>
+          <w:rFonts w:hint="eastAsia"/>
+        </w:rPr>
+        <w:t xml:space="preserve"> </w:t>
+      </w:r>
+      <w:r>
+        <w:rPr>
+          <w:rFonts w:hint="eastAsia"/>
+        </w:rPr>
+        <w:t>헬스장</w:t>
+      </w:r>
+      <w:r>
+        <w:rPr>
+          <w:rFonts w:hint="eastAsia"/>
+        </w:rPr>
+        <w:t xml:space="preserve"> </w:t>
+      </w:r>
+      <w:r>
+        <w:rPr>
+          <w:rFonts w:hint="eastAsia"/>
+        </w:rPr>
+        <w:t>관리</w:t>
+      </w:r>
+      <w:r>
+        <w:rPr>
+          <w:rFonts w:hint="eastAsia"/>
+        </w:rPr>
+        <w:t xml:space="preserve"> </w:t>
+      </w:r>
+      <w:r>
+        <w:rPr>
+          <w:rFonts w:hint="eastAsia"/>
+        </w:rPr>
+        <w:t>프로그램으로</w:t>
+      </w:r>
+      <w:r>
+        <w:rPr>
+          <w:rFonts w:hint="eastAsia"/>
+        </w:rPr>
+        <w:t xml:space="preserve"> </w:t>
+      </w:r>
+      <w:r>
+        <w:rPr>
+          <w:rFonts w:hint="eastAsia"/>
+        </w:rPr>
+        <w:t>헬스장에</w:t>
+      </w:r>
+      <w:r>
+        <w:rPr>
+          <w:rFonts w:hint="eastAsia"/>
+        </w:rPr>
+        <w:t xml:space="preserve"> </w:t>
+      </w:r>
+      <w:r>
+        <w:rPr>
+          <w:rFonts w:hint="eastAsia"/>
+        </w:rPr>
+        <w:t>등록한</w:t>
+      </w:r>
+      <w:r>
+        <w:rPr>
+          <w:rFonts w:hint="eastAsia"/>
+        </w:rPr>
+        <w:t xml:space="preserve"> </w:t>
+      </w:r>
+      <w:r>
+        <w:rPr>
+          <w:rFonts w:hint="eastAsia"/>
+        </w:rPr>
+        <w:t>사람들</w:t>
+      </w:r>
+      <w:r>
+        <w:rPr>
+          <w:rFonts w:hint="eastAsia"/>
+        </w:rPr>
+        <w:t>,</w:t>
+      </w:r>
+      <w:r>
+        <w:t xml:space="preserve"> </w:t>
+      </w:r>
+      <w:r>
+        <w:rPr>
+          <w:rFonts w:hint="eastAsia"/>
+        </w:rPr>
+        <w:t>헬스장에서</w:t>
+      </w:r>
+      <w:r>
+        <w:rPr>
+          <w:rFonts w:hint="eastAsia"/>
+        </w:rPr>
+        <w:t xml:space="preserve"> </w:t>
+      </w:r>
+      <w:r>
+        <w:rPr>
+          <w:rFonts w:hint="eastAsia"/>
+        </w:rPr>
+        <w:t>일할</w:t>
+      </w:r>
+      <w:r>
+        <w:rPr>
+          <w:rFonts w:hint="eastAsia"/>
+        </w:rPr>
+        <w:t xml:space="preserve"> </w:t>
+      </w:r>
+      <w:r>
+        <w:rPr>
+          <w:rFonts w:hint="eastAsia"/>
+        </w:rPr>
+        <w:t>트레이너를</w:t>
+      </w:r>
+      <w:r>
+        <w:rPr>
+          <w:rFonts w:hint="eastAsia"/>
+        </w:rPr>
+        <w:t xml:space="preserve"> </w:t>
+      </w:r>
+      <w:r>
+        <w:rPr>
+          <w:rFonts w:hint="eastAsia"/>
+        </w:rPr>
+        <w:t>추가</w:t>
+      </w:r>
+      <w:r>
+        <w:rPr>
+          <w:rFonts w:hint="eastAsia"/>
+        </w:rPr>
+        <w:t xml:space="preserve">, </w:t>
+      </w:r>
+      <w:r>
+        <w:rPr>
+          <w:rFonts w:hint="eastAsia"/>
+        </w:rPr>
+        <w:t>관리하고</w:t>
+      </w:r>
+      <w:r>
+        <w:rPr>
+          <w:rFonts w:hint="eastAsia"/>
+        </w:rPr>
+        <w:t xml:space="preserve"> </w:t>
+      </w:r>
+      <w:r>
+        <w:rPr>
+          <w:rFonts w:hint="eastAsia"/>
+        </w:rPr>
+        <w:t>헬스장에서</w:t>
+      </w:r>
+      <w:r>
+        <w:rPr>
+          <w:rFonts w:hint="eastAsia"/>
+        </w:rPr>
+        <w:t xml:space="preserve"> </w:t>
+      </w:r>
+      <w:r>
+        <w:rPr>
+          <w:rFonts w:hint="eastAsia"/>
+        </w:rPr>
+        <w:t>사용하는</w:t>
+      </w:r>
+      <w:r>
+        <w:rPr>
+          <w:rFonts w:hint="eastAsia"/>
+        </w:rPr>
+        <w:t xml:space="preserve"> </w:t>
+      </w:r>
+      <w:r>
+        <w:rPr>
+          <w:rFonts w:hint="eastAsia"/>
+        </w:rPr>
+        <w:t>운동기구를</w:t>
+      </w:r>
+      <w:r>
+        <w:rPr>
+          <w:rFonts w:hint="eastAsia"/>
+        </w:rPr>
+        <w:t xml:space="preserve"> </w:t>
+      </w:r>
+      <w:r>
+        <w:rPr>
+          <w:rFonts w:hint="eastAsia"/>
+        </w:rPr>
+        <w:t>추가</w:t>
+      </w:r>
+      <w:r>
+        <w:rPr>
+          <w:rFonts w:hint="eastAsia"/>
+        </w:rPr>
+        <w:t>,</w:t>
+      </w:r>
+      <w:r>
+        <w:t xml:space="preserve"> </w:t>
+      </w:r>
+      <w:r>
+        <w:rPr>
+          <w:rFonts w:hint="eastAsia"/>
+        </w:rPr>
+        <w:t>관리할</w:t>
+      </w:r>
+      <w:r>
+        <w:rPr>
+          <w:rFonts w:hint="eastAsia"/>
+        </w:rPr>
+        <w:t xml:space="preserve"> </w:t>
+      </w:r>
+      <w:r>
+        <w:rPr>
+          <w:rFonts w:hint="eastAsia"/>
+        </w:rPr>
+        <w:t>수</w:t>
+      </w:r>
+      <w:r>
+        <w:rPr>
+          <w:rFonts w:hint="eastAsia"/>
+        </w:rPr>
+        <w:t xml:space="preserve"> </w:t>
+      </w:r>
+      <w:r>
+        <w:rPr>
+          <w:rFonts w:hint="eastAsia"/>
+        </w:rPr>
+        <w:t>있다</w:t>
+      </w:r>
+      <w:r>
+        <w:rPr>
+          <w:rFonts w:hint="eastAsia"/>
+        </w:rPr>
+        <w:t>.</w:t>
+      </w:r>
+      <w:r>
+        <w:t xml:space="preserve"> </w:t>
+      </w:r>
+      <w:r>
+        <w:rPr>
+          <w:rFonts w:hint="eastAsia"/>
+        </w:rPr>
+        <w:t>또</w:t>
+      </w:r>
+      <w:r>
+        <w:rPr>
+          <w:rFonts w:hint="eastAsia"/>
+        </w:rPr>
+        <w:t>,</w:t>
+      </w:r>
+      <w:r>
+        <w:t xml:space="preserve"> </w:t>
+      </w:r>
+      <w:r>
+        <w:rPr>
+          <w:rFonts w:hint="eastAsia"/>
+        </w:rPr>
+        <w:t>헬스장에서</w:t>
+      </w:r>
+      <w:r>
+        <w:rPr>
+          <w:rFonts w:hint="eastAsia"/>
+        </w:rPr>
+        <w:t xml:space="preserve"> </w:t>
+      </w:r>
+      <w:r>
+        <w:rPr>
+          <w:rFonts w:hint="eastAsia"/>
+        </w:rPr>
+        <w:t>시행될</w:t>
+      </w:r>
+      <w:r>
+        <w:rPr>
+          <w:rFonts w:hint="eastAsia"/>
+        </w:rPr>
+        <w:t xml:space="preserve"> </w:t>
+      </w:r>
+      <w:r>
+        <w:rPr>
+          <w:rFonts w:hint="eastAsia"/>
+        </w:rPr>
+        <w:t>운동</w:t>
+      </w:r>
+      <w:r>
+        <w:rPr>
+          <w:rFonts w:hint="eastAsia"/>
+        </w:rPr>
+        <w:t xml:space="preserve"> </w:t>
+      </w:r>
+      <w:r>
+        <w:rPr>
+          <w:rFonts w:hint="eastAsia"/>
+        </w:rPr>
+        <w:t>프로그램을</w:t>
+      </w:r>
+      <w:r>
+        <w:rPr>
+          <w:rFonts w:hint="eastAsia"/>
+        </w:rPr>
+        <w:t xml:space="preserve"> </w:t>
+      </w:r>
+      <w:r>
+        <w:rPr>
+          <w:rFonts w:hint="eastAsia"/>
+        </w:rPr>
+        <w:t>추가</w:t>
+      </w:r>
+      <w:r>
+        <w:rPr>
+          <w:rFonts w:hint="eastAsia"/>
+        </w:rPr>
+        <w:t>,</w:t>
+      </w:r>
+      <w:r>
+        <w:t xml:space="preserve"> </w:t>
+      </w:r>
+      <w:r>
+        <w:rPr>
+          <w:rFonts w:hint="eastAsia"/>
+        </w:rPr>
+        <w:t>관리하여</w:t>
+      </w:r>
+      <w:r>
+        <w:rPr>
+          <w:rFonts w:hint="eastAsia"/>
+        </w:rPr>
+        <w:t xml:space="preserve"> </w:t>
+      </w:r>
+      <w:r>
+        <w:rPr>
+          <w:rFonts w:hint="eastAsia"/>
+        </w:rPr>
+        <w:t>헬스장에</w:t>
+      </w:r>
+      <w:r>
+        <w:rPr>
+          <w:rFonts w:hint="eastAsia"/>
+        </w:rPr>
+        <w:t xml:space="preserve"> </w:t>
+      </w:r>
+      <w:r>
+        <w:rPr>
+          <w:rFonts w:hint="eastAsia"/>
+        </w:rPr>
+        <w:t>다니는</w:t>
+      </w:r>
+      <w:r>
+        <w:rPr>
+          <w:rFonts w:hint="eastAsia"/>
+        </w:rPr>
+        <w:t xml:space="preserve"> </w:t>
+      </w:r>
+      <w:r>
+        <w:rPr>
+          <w:rFonts w:hint="eastAsia"/>
+        </w:rPr>
+        <w:t>사람들이</w:t>
+      </w:r>
+      <w:r>
+        <w:rPr>
+          <w:rFonts w:hint="eastAsia"/>
+        </w:rPr>
+        <w:t xml:space="preserve"> </w:t>
+      </w:r>
+      <w:r>
+        <w:rPr>
+          <w:rFonts w:hint="eastAsia"/>
+        </w:rPr>
+        <w:t>자신이</w:t>
+      </w:r>
+      <w:r>
+        <w:rPr>
+          <w:rFonts w:hint="eastAsia"/>
+        </w:rPr>
+        <w:t xml:space="preserve"> </w:t>
+      </w:r>
+      <w:r>
+        <w:rPr>
+          <w:rFonts w:hint="eastAsia"/>
+        </w:rPr>
+        <w:t>해야</w:t>
+      </w:r>
+      <w:r>
+        <w:rPr>
+          <w:rFonts w:hint="eastAsia"/>
+        </w:rPr>
+        <w:t xml:space="preserve"> </w:t>
+      </w:r>
+      <w:r>
+        <w:rPr>
+          <w:rFonts w:hint="eastAsia"/>
+        </w:rPr>
+        <w:t>할</w:t>
+      </w:r>
+      <w:r>
+        <w:rPr>
+          <w:rFonts w:hint="eastAsia"/>
+        </w:rPr>
+        <w:t xml:space="preserve"> </w:t>
+      </w:r>
+      <w:r>
+        <w:rPr>
+          <w:rFonts w:hint="eastAsia"/>
+        </w:rPr>
+        <w:t>운동이</w:t>
+      </w:r>
+      <w:r>
+        <w:rPr>
+          <w:rFonts w:hint="eastAsia"/>
+        </w:rPr>
+        <w:t xml:space="preserve"> </w:t>
+      </w:r>
+      <w:r>
+        <w:rPr>
+          <w:rFonts w:hint="eastAsia"/>
+        </w:rPr>
+        <w:t>무엇인지</w:t>
+      </w:r>
+      <w:r>
+        <w:rPr>
+          <w:rFonts w:hint="eastAsia"/>
+        </w:rPr>
+        <w:t xml:space="preserve"> </w:t>
+      </w:r>
+      <w:r>
+        <w:rPr>
+          <w:rFonts w:hint="eastAsia"/>
+        </w:rPr>
+        <w:t>쉽게</w:t>
+      </w:r>
+      <w:r>
+        <w:rPr>
+          <w:rFonts w:hint="eastAsia"/>
+        </w:rPr>
+        <w:t xml:space="preserve"> </w:t>
+      </w:r>
+      <w:r>
+        <w:rPr>
+          <w:rFonts w:hint="eastAsia"/>
+        </w:rPr>
+        <w:t>알</w:t>
+      </w:r>
+      <w:r>
+        <w:rPr>
+          <w:rFonts w:hint="eastAsia"/>
+        </w:rPr>
+        <w:t xml:space="preserve"> </w:t>
+      </w:r>
+      <w:r>
+        <w:rPr>
+          <w:rFonts w:hint="eastAsia"/>
+        </w:rPr>
+        <w:t>수</w:t>
+      </w:r>
+      <w:r>
+        <w:rPr>
+          <w:rFonts w:hint="eastAsia"/>
+        </w:rPr>
+        <w:t xml:space="preserve"> </w:t>
+      </w:r>
+      <w:r>
+        <w:rPr>
+          <w:rFonts w:hint="eastAsia"/>
+        </w:rPr>
+        <w:t>있게</w:t>
+      </w:r>
+      <w:r>
+        <w:rPr>
+          <w:rFonts w:hint="eastAsia"/>
+        </w:rPr>
+        <w:t xml:space="preserve"> </w:t>
+      </w:r>
+      <w:r>
+        <w:rPr>
+          <w:rFonts w:hint="eastAsia"/>
+        </w:rPr>
+        <w:t>했다</w:t>
+      </w:r>
+      <w:r>
+        <w:rPr>
+          <w:rFonts w:hint="eastAsia"/>
+        </w:rPr>
+        <w:t>.</w:t>
+      </w:r>
+    </w:p>
+    <w:p>
+      <w:pPr>
+        <w:rPr>
+          <w:rFonts w:hint="eastAsia"/>
+        </w:rPr>
+      </w:pPr>
+    </w:p>
+    <w:p>
+      <w:r>
+        <w:t>User, Trainer, Program, Commodity</w:t>
+      </w:r>
+      <w:r>
+        <w:rPr>
+          <w:rFonts w:hint="eastAsia"/>
+        </w:rPr>
+        <w:t>를</w:t>
+      </w:r>
+      <w:r>
+        <w:rPr>
+          <w:rFonts w:hint="eastAsia"/>
+        </w:rPr>
+        <w:t xml:space="preserve"> </w:t>
+      </w:r>
+      <w:r>
+        <w:rPr>
+          <w:rFonts w:hint="eastAsia"/>
+        </w:rPr>
+        <w:t>관리할</w:t>
+      </w:r>
+      <w:r>
+        <w:rPr>
+          <w:rFonts w:hint="eastAsia"/>
+        </w:rPr>
+        <w:t xml:space="preserve"> </w:t>
+      </w:r>
+      <w:r>
+        <w:rPr>
+          <w:rFonts w:hint="eastAsia"/>
+        </w:rPr>
+        <w:t>서브</w:t>
+      </w:r>
+      <w:r>
+        <w:rPr>
+          <w:rFonts w:hint="eastAsia"/>
+        </w:rPr>
+        <w:t xml:space="preserve"> </w:t>
+      </w:r>
+      <w:r>
+        <w:rPr>
+          <w:rFonts w:hint="eastAsia"/>
+        </w:rPr>
+        <w:t>시스템이</w:t>
+      </w:r>
+      <w:r>
+        <w:rPr>
+          <w:rFonts w:hint="eastAsia"/>
+        </w:rPr>
+        <w:t xml:space="preserve"> </w:t>
+      </w:r>
+      <w:r>
+        <w:rPr>
+          <w:rFonts w:hint="eastAsia"/>
+        </w:rPr>
+        <w:t>필요하다고</w:t>
+      </w:r>
+      <w:r>
+        <w:rPr>
+          <w:rFonts w:hint="eastAsia"/>
+        </w:rPr>
+        <w:t xml:space="preserve"> </w:t>
+      </w:r>
+      <w:r>
+        <w:rPr>
+          <w:rFonts w:hint="eastAsia"/>
+        </w:rPr>
+        <w:t>생각하여</w:t>
+      </w:r>
+      <w:r>
+        <w:rPr>
+          <w:rFonts w:hint="eastAsia"/>
+        </w:rPr>
+        <w:t xml:space="preserve"> </w:t>
+      </w:r>
+      <w:r>
+        <w:rPr>
+          <w:rFonts w:hint="eastAsia"/>
+        </w:rPr>
+        <w:t>추가</w:t>
+      </w:r>
+      <w:r>
+        <w:rPr>
+          <w:rFonts w:hint="eastAsia"/>
+        </w:rPr>
+        <w:t>.</w:t>
+      </w:r>
+    </w:p>
+    <w:p>
+      <w:pPr>
+        <w:rPr>
+          <w:rFonts w:hint="eastAsia"/>
+        </w:rPr>
+      </w:pPr>
+      <w:r>
+        <w:rPr>
+          <w:rFonts w:hint="eastAsia"/>
+        </w:rPr>
+        <w:t>사용자와</w:t>
+      </w:r>
+      <w:r>
+        <w:rPr>
+          <w:rFonts w:hint="eastAsia"/>
+        </w:rPr>
+        <w:t xml:space="preserve"> </w:t>
+      </w:r>
+      <w:r>
+        <w:rPr>
+          <w:rFonts w:hint="eastAsia"/>
+        </w:rPr>
+        <w:t>관리자의</w:t>
+      </w:r>
+      <w:r>
+        <w:rPr>
+          <w:rFonts w:hint="eastAsia"/>
+        </w:rPr>
+        <w:t xml:space="preserve"> </w:t>
+      </w:r>
+      <w:r>
+        <w:rPr>
+          <w:rFonts w:hint="eastAsia"/>
+        </w:rPr>
+        <w:t>보안을</w:t>
+      </w:r>
+      <w:r>
+        <w:rPr>
+          <w:rFonts w:hint="eastAsia"/>
+        </w:rPr>
+        <w:t xml:space="preserve"> </w:t>
+      </w:r>
+      <w:r>
+        <w:rPr>
+          <w:rFonts w:hint="eastAsia"/>
+        </w:rPr>
+        <w:t>위해</w:t>
+      </w:r>
+      <w:r>
+        <w:rPr>
+          <w:rFonts w:hint="eastAsia"/>
+        </w:rPr>
+        <w:t xml:space="preserve"> </w:t>
+      </w:r>
+      <w:r>
+        <w:t>Security</w:t>
+      </w:r>
+      <w:r>
+        <w:rPr>
+          <w:rFonts w:hint="eastAsia"/>
+        </w:rPr>
+        <w:t>시스템이</w:t>
+      </w:r>
+      <w:r>
+        <w:rPr>
+          <w:rFonts w:hint="eastAsia"/>
+        </w:rPr>
+        <w:t xml:space="preserve"> </w:t>
+      </w:r>
+      <w:r>
+        <w:rPr>
+          <w:rFonts w:hint="eastAsia"/>
+        </w:rPr>
+        <w:t>필요</w:t>
+      </w:r>
+      <w:r>
+        <w:rPr>
+          <w:rFonts w:hint="eastAsia"/>
+        </w:rPr>
+        <w:t>,</w:t>
+      </w:r>
+      <w:r>
+        <w:t xml:space="preserve"> </w:t>
+      </w:r>
+      <w:r>
+        <w:rPr>
+          <w:rFonts w:hint="eastAsia"/>
+        </w:rPr>
+        <w:t>앞으로의</w:t>
+      </w:r>
+      <w:r>
+        <w:rPr>
+          <w:rFonts w:hint="eastAsia"/>
+        </w:rPr>
+        <w:t xml:space="preserve"> </w:t>
+      </w:r>
+      <w:r>
+        <w:rPr>
+          <w:rFonts w:hint="eastAsia"/>
+        </w:rPr>
+        <w:t>관리</w:t>
+      </w:r>
+      <w:r>
+        <w:rPr>
+          <w:rFonts w:hint="eastAsia"/>
+        </w:rPr>
+        <w:t>를</w:t>
+      </w:r>
+      <w:r>
+        <w:rPr>
+          <w:rFonts w:hint="eastAsia"/>
+        </w:rPr>
+        <w:t xml:space="preserve"> </w:t>
+      </w:r>
+      <w:r>
+        <w:rPr>
+          <w:rFonts w:hint="eastAsia"/>
+        </w:rPr>
+        <w:t>위한</w:t>
+      </w:r>
+      <w:r>
+        <w:rPr>
+          <w:rFonts w:hint="eastAsia"/>
+        </w:rPr>
+        <w:t xml:space="preserve"> </w:t>
+      </w:r>
+      <w:r>
+        <w:rPr>
+          <w:rFonts w:hint="eastAsia"/>
+        </w:rPr>
+        <w:t>시스템이</w:t>
+      </w:r>
+      <w:r>
+        <w:rPr>
+          <w:rFonts w:hint="eastAsia"/>
+        </w:rPr>
+        <w:t xml:space="preserve"> </w:t>
+      </w:r>
+      <w:r>
+        <w:rPr>
+          <w:rFonts w:hint="eastAsia"/>
+        </w:rPr>
+        <w:t>필요하다고</w:t>
+      </w:r>
+      <w:r>
+        <w:rPr>
+          <w:rFonts w:hint="eastAsia"/>
+        </w:rPr>
+        <w:t xml:space="preserve"> </w:t>
+      </w:r>
+      <w:r>
+        <w:rPr>
+          <w:rFonts w:hint="eastAsia"/>
+        </w:rPr>
+        <w:t>판단하여</w:t>
+      </w:r>
+      <w:r>
+        <w:rPr>
+          <w:rFonts w:hint="eastAsia"/>
+        </w:rPr>
+        <w:t xml:space="preserve"> </w:t>
+      </w:r>
+      <w:r>
+        <w:rPr>
+          <w:rFonts w:hint="eastAsia"/>
+        </w:rPr>
+        <w:t>각각의</w:t>
+      </w:r>
+      <w:r>
+        <w:rPr>
+          <w:rFonts w:hint="eastAsia"/>
+        </w:rPr>
+        <w:t xml:space="preserve"> </w:t>
+      </w:r>
+      <w:r>
+        <w:rPr>
+          <w:rFonts w:hint="eastAsia"/>
+        </w:rPr>
+        <w:t>서브</w:t>
+      </w:r>
+      <w:r>
+        <w:rPr>
+          <w:rFonts w:hint="eastAsia"/>
+        </w:rPr>
+        <w:t xml:space="preserve"> </w:t>
+      </w:r>
+      <w:r>
+        <w:rPr>
+          <w:rFonts w:hint="eastAsia"/>
+        </w:rPr>
+        <w:t>시스템을</w:t>
+      </w:r>
+      <w:r>
+        <w:rPr>
+          <w:rFonts w:hint="eastAsia"/>
+        </w:rPr>
+        <w:t xml:space="preserve"> </w:t>
+      </w:r>
+      <w:r>
+        <w:rPr>
+          <w:rFonts w:hint="eastAsia"/>
+        </w:rPr>
+        <w:t>추가함</w:t>
+      </w:r>
+      <w:r>
+        <w:rPr>
+          <w:rFonts w:hint="eastAsia"/>
+        </w:rPr>
+        <w:t>.</w:t>
       </w:r>
     </w:p>
     <w:p>
@@ -136,6 +940,931 @@
           </wp:inline>
         </w:drawing>
       </w:r>
+    </w:p>
+    <w:p/>
+    <w:p>
+      <w:pPr>
+        <w:rPr>
+          <w:rFonts w:hint="eastAsia"/>
+        </w:rPr>
+      </w:pPr>
+      <w:r>
+        <w:rPr>
+          <w:rFonts w:hint="eastAsia"/>
+        </w:rPr>
+        <w:t>현재</w:t>
+      </w:r>
+      <w:r>
+        <w:rPr>
+          <w:rFonts w:hint="eastAsia"/>
+        </w:rPr>
+        <w:t xml:space="preserve"> </w:t>
+      </w:r>
+      <w:r>
+        <w:rPr>
+          <w:rFonts w:hint="eastAsia"/>
+        </w:rPr>
+        <w:t>구현되어</w:t>
+      </w:r>
+      <w:r>
+        <w:rPr>
+          <w:rFonts w:hint="eastAsia"/>
+        </w:rPr>
+        <w:t xml:space="preserve"> </w:t>
+      </w:r>
+      <w:r>
+        <w:rPr>
+          <w:rFonts w:hint="eastAsia"/>
+        </w:rPr>
+        <w:t>있는</w:t>
+      </w:r>
+      <w:r>
+        <w:rPr>
+          <w:rFonts w:hint="eastAsia"/>
+        </w:rPr>
+        <w:t xml:space="preserve"> </w:t>
+      </w:r>
+      <w:r>
+        <w:rPr>
+          <w:rFonts w:hint="eastAsia"/>
+        </w:rPr>
+        <w:t>프로그램은</w:t>
+      </w:r>
+      <w:r>
+        <w:rPr>
+          <w:rFonts w:hint="eastAsia"/>
+        </w:rPr>
+        <w:t xml:space="preserve"> </w:t>
+      </w:r>
+      <w:r>
+        <w:rPr>
+          <w:rFonts w:hint="eastAsia"/>
+        </w:rPr>
+        <w:t>사용자가</w:t>
+      </w:r>
+      <w:r>
+        <w:rPr>
+          <w:rFonts w:hint="eastAsia"/>
+        </w:rPr>
+        <w:t xml:space="preserve"> </w:t>
+      </w:r>
+      <w:r>
+        <w:rPr>
+          <w:rFonts w:hint="eastAsia"/>
+        </w:rPr>
+        <w:t>로그인</w:t>
+      </w:r>
+      <w:r>
+        <w:rPr>
+          <w:rFonts w:hint="eastAsia"/>
+        </w:rPr>
+        <w:t xml:space="preserve"> </w:t>
+      </w:r>
+      <w:r>
+        <w:rPr>
+          <w:rFonts w:hint="eastAsia"/>
+        </w:rPr>
+        <w:t>하면</w:t>
+      </w:r>
+      <w:r>
+        <w:rPr>
+          <w:rFonts w:hint="eastAsia"/>
+        </w:rPr>
+        <w:t>,</w:t>
+      </w:r>
+      <w:r>
+        <w:t xml:space="preserve"> </w:t>
+      </w:r>
+      <w:r>
+        <w:rPr>
+          <w:rFonts w:hint="eastAsia"/>
+        </w:rPr>
+        <w:t>요청된</w:t>
+      </w:r>
+      <w:r>
+        <w:rPr>
+          <w:rFonts w:hint="eastAsia"/>
+        </w:rPr>
+        <w:t xml:space="preserve"> </w:t>
+      </w:r>
+      <w:r>
+        <w:rPr>
+          <w:rFonts w:hint="eastAsia"/>
+        </w:rPr>
+        <w:t>패널</w:t>
+      </w:r>
+      <w:r>
+        <w:rPr>
+          <w:rFonts w:hint="eastAsia"/>
+        </w:rPr>
+        <w:t>(</w:t>
+      </w:r>
+      <w:r>
+        <w:rPr>
+          <w:rFonts w:hint="eastAsia"/>
+        </w:rPr>
+        <w:t>관리자용</w:t>
+      </w:r>
+      <w:r>
+        <w:rPr>
+          <w:rFonts w:hint="eastAsia"/>
+        </w:rPr>
+        <w:t>,</w:t>
+      </w:r>
+      <w:r>
+        <w:t xml:space="preserve"> </w:t>
+      </w:r>
+      <w:r>
+        <w:rPr>
+          <w:rFonts w:hint="eastAsia"/>
+        </w:rPr>
+        <w:t>트레이너용</w:t>
+      </w:r>
+      <w:r>
+        <w:rPr>
+          <w:rFonts w:hint="eastAsia"/>
+        </w:rPr>
+        <w:t>,</w:t>
+      </w:r>
+      <w:r>
+        <w:t xml:space="preserve"> </w:t>
+      </w:r>
+      <w:r>
+        <w:rPr>
+          <w:rFonts w:hint="eastAsia"/>
+        </w:rPr>
+        <w:t>회원용</w:t>
+      </w:r>
+      <w:r>
+        <w:rPr>
+          <w:rFonts w:hint="eastAsia"/>
+        </w:rPr>
+        <w:t>)</w:t>
+      </w:r>
+      <w:r>
+        <w:rPr>
+          <w:rFonts w:hint="eastAsia"/>
+        </w:rPr>
+        <w:t>을</w:t>
+      </w:r>
+      <w:r>
+        <w:rPr>
+          <w:rFonts w:hint="eastAsia"/>
+        </w:rPr>
+        <w:t xml:space="preserve"> </w:t>
+      </w:r>
+      <w:r>
+        <w:rPr>
+          <w:rFonts w:hint="eastAsia"/>
+        </w:rPr>
+        <w:t>볼</w:t>
+      </w:r>
+      <w:r>
+        <w:rPr>
+          <w:rFonts w:hint="eastAsia"/>
+        </w:rPr>
+        <w:t xml:space="preserve"> </w:t>
+      </w:r>
+      <w:r>
+        <w:rPr>
+          <w:rFonts w:hint="eastAsia"/>
+        </w:rPr>
+        <w:t>수</w:t>
+      </w:r>
+      <w:r>
+        <w:rPr>
+          <w:rFonts w:hint="eastAsia"/>
+        </w:rPr>
+        <w:t xml:space="preserve"> </w:t>
+      </w:r>
+      <w:r>
+        <w:rPr>
+          <w:rFonts w:hint="eastAsia"/>
+        </w:rPr>
+        <w:t>있고</w:t>
+      </w:r>
+      <w:r>
+        <w:rPr>
+          <w:rFonts w:hint="eastAsia"/>
+        </w:rPr>
+        <w:t>,</w:t>
+      </w:r>
+      <w:r>
+        <w:t xml:space="preserve"> </w:t>
+      </w:r>
+      <w:r>
+        <w:rPr>
+          <w:rFonts w:hint="eastAsia"/>
+        </w:rPr>
+        <w:t>그에</w:t>
+      </w:r>
+      <w:r>
+        <w:rPr>
+          <w:rFonts w:hint="eastAsia"/>
+        </w:rPr>
+        <w:t xml:space="preserve"> </w:t>
+      </w:r>
+      <w:r>
+        <w:rPr>
+          <w:rFonts w:hint="eastAsia"/>
+        </w:rPr>
+        <w:t>따라</w:t>
+      </w:r>
+      <w:r>
+        <w:rPr>
+          <w:rFonts w:hint="eastAsia"/>
+        </w:rPr>
+        <w:t xml:space="preserve"> </w:t>
+      </w:r>
+      <w:r>
+        <w:rPr>
+          <w:rFonts w:hint="eastAsia"/>
+        </w:rPr>
+        <w:t>데이터를</w:t>
+      </w:r>
+      <w:r>
+        <w:rPr>
+          <w:rFonts w:hint="eastAsia"/>
+        </w:rPr>
+        <w:t xml:space="preserve"> </w:t>
+      </w:r>
+      <w:r>
+        <w:rPr>
+          <w:rFonts w:hint="eastAsia"/>
+        </w:rPr>
+        <w:t>열람</w:t>
+      </w:r>
+      <w:r>
+        <w:rPr>
+          <w:rFonts w:hint="eastAsia"/>
+        </w:rPr>
+        <w:t>,</w:t>
+      </w:r>
+      <w:r>
+        <w:t xml:space="preserve"> </w:t>
+      </w:r>
+      <w:r>
+        <w:rPr>
+          <w:rFonts w:hint="eastAsia"/>
+        </w:rPr>
+        <w:t>추가</w:t>
+      </w:r>
+      <w:r>
+        <w:rPr>
+          <w:rFonts w:hint="eastAsia"/>
+        </w:rPr>
+        <w:t>,</w:t>
+      </w:r>
+      <w:r>
+        <w:t xml:space="preserve"> </w:t>
+      </w:r>
+      <w:r>
+        <w:rPr>
+          <w:rFonts w:hint="eastAsia"/>
+        </w:rPr>
+        <w:t>삭제</w:t>
+      </w:r>
+      <w:r>
+        <w:rPr>
+          <w:rFonts w:hint="eastAsia"/>
+        </w:rPr>
+        <w:t xml:space="preserve"> </w:t>
+      </w:r>
+      <w:r>
+        <w:rPr>
+          <w:rFonts w:hint="eastAsia"/>
+        </w:rPr>
+        <w:t>등을</w:t>
+      </w:r>
+      <w:r>
+        <w:rPr>
+          <w:rFonts w:hint="eastAsia"/>
+        </w:rPr>
+        <w:t xml:space="preserve"> </w:t>
+      </w:r>
+      <w:r>
+        <w:rPr>
+          <w:rFonts w:hint="eastAsia"/>
+        </w:rPr>
+        <w:t>할</w:t>
+      </w:r>
+      <w:r>
+        <w:rPr>
+          <w:rFonts w:hint="eastAsia"/>
+        </w:rPr>
+        <w:t xml:space="preserve"> </w:t>
+      </w:r>
+      <w:r>
+        <w:rPr>
+          <w:rFonts w:hint="eastAsia"/>
+        </w:rPr>
+        <w:t>수</w:t>
+      </w:r>
+      <w:r>
+        <w:rPr>
+          <w:rFonts w:hint="eastAsia"/>
+        </w:rPr>
+        <w:t xml:space="preserve"> </w:t>
+      </w:r>
+      <w:r>
+        <w:rPr>
+          <w:rFonts w:hint="eastAsia"/>
+        </w:rPr>
+        <w:t>있다</w:t>
+      </w:r>
+      <w:r>
+        <w:rPr>
+          <w:rFonts w:hint="eastAsia"/>
+        </w:rPr>
+        <w:t>.</w:t>
+      </w:r>
+      <w:r>
+        <w:t xml:space="preserve"> </w:t>
+      </w:r>
+      <w:r>
+        <w:rPr>
+          <w:rFonts w:hint="eastAsia"/>
+        </w:rPr>
+        <w:t>요청된</w:t>
+      </w:r>
+      <w:r>
+        <w:rPr>
+          <w:rFonts w:hint="eastAsia"/>
+        </w:rPr>
+        <w:t xml:space="preserve"> </w:t>
+      </w:r>
+      <w:r>
+        <w:rPr>
+          <w:rFonts w:hint="eastAsia"/>
+        </w:rPr>
+        <w:t>패널은</w:t>
+      </w:r>
+      <w:r>
+        <w:rPr>
+          <w:rFonts w:hint="eastAsia"/>
+        </w:rPr>
+        <w:t xml:space="preserve"> </w:t>
+      </w:r>
+      <w:r>
+        <w:t>View</w:t>
+      </w:r>
+      <w:r>
+        <w:rPr>
+          <w:rFonts w:hint="eastAsia"/>
+        </w:rPr>
+        <w:t>에</w:t>
+      </w:r>
+      <w:r>
+        <w:rPr>
+          <w:rFonts w:hint="eastAsia"/>
+        </w:rPr>
+        <w:t xml:space="preserve"> </w:t>
+      </w:r>
+      <w:r>
+        <w:rPr>
+          <w:rFonts w:hint="eastAsia"/>
+        </w:rPr>
+        <w:t>해당되며</w:t>
+      </w:r>
+      <w:r>
+        <w:rPr>
+          <w:rFonts w:hint="eastAsia"/>
+        </w:rPr>
+        <w:t>,</w:t>
+      </w:r>
+      <w:r>
+        <w:t xml:space="preserve"> Trainer, Client, Commodity, Program</w:t>
+      </w:r>
+      <w:r>
+        <w:rPr>
+          <w:rFonts w:hint="eastAsia"/>
+        </w:rPr>
+        <w:t xml:space="preserve"> </w:t>
+      </w:r>
+      <w:r>
+        <w:t>Model</w:t>
+      </w:r>
+      <w:r>
+        <w:rPr>
+          <w:rFonts w:hint="eastAsia"/>
+        </w:rPr>
+        <w:t>에</w:t>
+      </w:r>
+      <w:r>
+        <w:rPr>
+          <w:rFonts w:hint="eastAsia"/>
+        </w:rPr>
+        <w:t xml:space="preserve"> </w:t>
+      </w:r>
+      <w:r>
+        <w:rPr>
+          <w:rFonts w:hint="eastAsia"/>
+        </w:rPr>
+        <w:t>있는</w:t>
+      </w:r>
+      <w:r>
+        <w:rPr>
+          <w:rFonts w:hint="eastAsia"/>
+        </w:rPr>
+        <w:t xml:space="preserve"> </w:t>
+      </w:r>
+      <w:r>
+        <w:rPr>
+          <w:rFonts w:hint="eastAsia"/>
+        </w:rPr>
+        <w:t>내용을</w:t>
+      </w:r>
+      <w:r>
+        <w:rPr>
+          <w:rFonts w:hint="eastAsia"/>
+        </w:rPr>
+        <w:t xml:space="preserve"> </w:t>
+      </w:r>
+      <w:r>
+        <w:rPr>
+          <w:rFonts w:hint="eastAsia"/>
+        </w:rPr>
+        <w:t>볼</w:t>
+      </w:r>
+      <w:r>
+        <w:rPr>
+          <w:rFonts w:hint="eastAsia"/>
+        </w:rPr>
+        <w:t xml:space="preserve"> </w:t>
+      </w:r>
+      <w:r>
+        <w:rPr>
+          <w:rFonts w:hint="eastAsia"/>
+        </w:rPr>
+        <w:t>수</w:t>
+      </w:r>
+      <w:r>
+        <w:rPr>
+          <w:rFonts w:hint="eastAsia"/>
+        </w:rPr>
+        <w:t xml:space="preserve"> </w:t>
+      </w:r>
+      <w:r>
+        <w:rPr>
+          <w:rFonts w:hint="eastAsia"/>
+        </w:rPr>
+        <w:t>있으며</w:t>
+      </w:r>
+      <w:r>
+        <w:rPr>
+          <w:rFonts w:hint="eastAsia"/>
+        </w:rPr>
+        <w:t>,</w:t>
+      </w:r>
+      <w:r>
+        <w:t xml:space="preserve"> </w:t>
+      </w:r>
+      <w:r>
+        <w:rPr>
+          <w:rFonts w:hint="eastAsia"/>
+        </w:rPr>
+        <w:t>데이터의</w:t>
+      </w:r>
+      <w:r>
+        <w:rPr>
+          <w:rFonts w:hint="eastAsia"/>
+        </w:rPr>
+        <w:t xml:space="preserve"> </w:t>
+      </w:r>
+      <w:r>
+        <w:rPr>
+          <w:rFonts w:hint="eastAsia"/>
+        </w:rPr>
+        <w:t>직접적인</w:t>
+      </w:r>
+      <w:r>
+        <w:rPr>
+          <w:rFonts w:hint="eastAsia"/>
+        </w:rPr>
+        <w:t xml:space="preserve"> </w:t>
+      </w:r>
+      <w:r>
+        <w:rPr>
+          <w:rFonts w:hint="eastAsia"/>
+        </w:rPr>
+        <w:t>제어는</w:t>
+      </w:r>
+      <w:r>
+        <w:rPr>
+          <w:rFonts w:hint="eastAsia"/>
+        </w:rPr>
+        <w:t xml:space="preserve"> </w:t>
+      </w:r>
+      <w:r>
+        <w:t>Controller</w:t>
+      </w:r>
+      <w:r>
+        <w:rPr>
+          <w:rFonts w:hint="eastAsia"/>
+        </w:rPr>
+        <w:t>에서</w:t>
+      </w:r>
+      <w:r>
+        <w:rPr>
+          <w:rFonts w:hint="eastAsia"/>
+        </w:rPr>
+        <w:t xml:space="preserve"> </w:t>
+      </w:r>
+      <w:r>
+        <w:rPr>
+          <w:rFonts w:hint="eastAsia"/>
+        </w:rPr>
+        <w:t>이루어진다</w:t>
+      </w:r>
+      <w:r>
+        <w:rPr>
+          <w:rFonts w:hint="eastAsia"/>
+        </w:rPr>
+        <w:t>.</w:t>
+      </w:r>
+      <w:r>
+        <w:t xml:space="preserve"> </w:t>
+      </w:r>
+      <w:r>
+        <w:rPr>
+          <w:rFonts w:hint="eastAsia"/>
+        </w:rPr>
+        <w:t>사용자는</w:t>
+      </w:r>
+      <w:r>
+        <w:rPr>
+          <w:rFonts w:hint="eastAsia"/>
+        </w:rPr>
+        <w:t xml:space="preserve"> </w:t>
+      </w:r>
+      <w:r>
+        <w:rPr>
+          <w:rFonts w:hint="eastAsia"/>
+        </w:rPr>
+        <w:t>데이터</w:t>
+      </w:r>
+      <w:r>
+        <w:rPr>
+          <w:rFonts w:hint="eastAsia"/>
+        </w:rPr>
+        <w:t xml:space="preserve"> </w:t>
+      </w:r>
+      <w:r>
+        <w:rPr>
+          <w:rFonts w:hint="eastAsia"/>
+        </w:rPr>
+        <w:t>베이스에서</w:t>
+      </w:r>
+      <w:r>
+        <w:rPr>
+          <w:rFonts w:hint="eastAsia"/>
+        </w:rPr>
+        <w:t xml:space="preserve"> </w:t>
+      </w:r>
+      <w:r>
+        <w:rPr>
+          <w:rFonts w:hint="eastAsia"/>
+        </w:rPr>
+        <w:t>데이터가</w:t>
+      </w:r>
+      <w:r>
+        <w:rPr>
+          <w:rFonts w:hint="eastAsia"/>
+        </w:rPr>
+        <w:t xml:space="preserve"> </w:t>
+      </w:r>
+      <w:r>
+        <w:rPr>
+          <w:rFonts w:hint="eastAsia"/>
+        </w:rPr>
+        <w:t>어떻게</w:t>
+      </w:r>
+      <w:r>
+        <w:rPr>
+          <w:rFonts w:hint="eastAsia"/>
+        </w:rPr>
+        <w:t xml:space="preserve"> </w:t>
+      </w:r>
+      <w:r>
+        <w:rPr>
+          <w:rFonts w:hint="eastAsia"/>
+        </w:rPr>
+        <w:t>처리되는지</w:t>
+      </w:r>
+      <w:r>
+        <w:rPr>
+          <w:rFonts w:hint="eastAsia"/>
+        </w:rPr>
+        <w:t xml:space="preserve"> </w:t>
+      </w:r>
+      <w:r>
+        <w:rPr>
+          <w:rFonts w:hint="eastAsia"/>
+        </w:rPr>
+        <w:t>알</w:t>
+      </w:r>
+      <w:r>
+        <w:rPr>
+          <w:rFonts w:hint="eastAsia"/>
+        </w:rPr>
+        <w:t xml:space="preserve"> </w:t>
+      </w:r>
+      <w:r>
+        <w:rPr>
+          <w:rFonts w:hint="eastAsia"/>
+        </w:rPr>
+        <w:t>필</w:t>
+      </w:r>
+      <w:r>
+        <w:rPr>
+          <w:rFonts w:hint="eastAsia"/>
+        </w:rPr>
+        <w:t>요도</w:t>
+      </w:r>
+      <w:r>
+        <w:rPr>
+          <w:rFonts w:hint="eastAsia"/>
+        </w:rPr>
+        <w:t xml:space="preserve"> </w:t>
+      </w:r>
+      <w:r>
+        <w:rPr>
+          <w:rFonts w:hint="eastAsia"/>
+        </w:rPr>
+        <w:t>없고</w:t>
+      </w:r>
+      <w:r>
+        <w:rPr>
+          <w:rFonts w:hint="eastAsia"/>
+        </w:rPr>
+        <w:t>,</w:t>
+      </w:r>
+      <w:r>
+        <w:t xml:space="preserve"> </w:t>
+      </w:r>
+      <w:r>
+        <w:rPr>
+          <w:rFonts w:hint="eastAsia"/>
+        </w:rPr>
+        <w:t>사용자</w:t>
+      </w:r>
+      <w:r>
+        <w:rPr>
+          <w:rFonts w:hint="eastAsia"/>
+        </w:rPr>
+        <w:t xml:space="preserve"> </w:t>
+      </w:r>
+      <w:r>
+        <w:rPr>
+          <w:rFonts w:hint="eastAsia"/>
+        </w:rPr>
+        <w:t>패널에서</w:t>
+      </w:r>
+      <w:r>
+        <w:rPr>
+          <w:rFonts w:hint="eastAsia"/>
+        </w:rPr>
+        <w:t xml:space="preserve"> </w:t>
+      </w:r>
+      <w:r>
+        <w:rPr>
+          <w:rFonts w:hint="eastAsia"/>
+        </w:rPr>
+        <w:t>데이터</w:t>
+      </w:r>
+      <w:r>
+        <w:rPr>
+          <w:rFonts w:hint="eastAsia"/>
+        </w:rPr>
+        <w:t xml:space="preserve"> </w:t>
+      </w:r>
+      <w:r>
+        <w:rPr>
+          <w:rFonts w:hint="eastAsia"/>
+        </w:rPr>
+        <w:t>베이스</w:t>
+      </w:r>
+      <w:r>
+        <w:rPr>
+          <w:rFonts w:hint="eastAsia"/>
+        </w:rPr>
+        <w:t xml:space="preserve"> </w:t>
+      </w:r>
+      <w:r>
+        <w:rPr>
+          <w:rFonts w:hint="eastAsia"/>
+        </w:rPr>
+        <w:t>처리기능을</w:t>
+      </w:r>
+      <w:r>
+        <w:rPr>
+          <w:rFonts w:hint="eastAsia"/>
+        </w:rPr>
+        <w:t xml:space="preserve"> </w:t>
+      </w:r>
+      <w:r>
+        <w:rPr>
+          <w:rFonts w:hint="eastAsia"/>
+        </w:rPr>
+        <w:t>분리해야</w:t>
+      </w:r>
+      <w:r>
+        <w:rPr>
+          <w:rFonts w:hint="eastAsia"/>
+        </w:rPr>
+        <w:t xml:space="preserve"> </w:t>
+      </w:r>
+      <w:r>
+        <w:rPr>
+          <w:rFonts w:hint="eastAsia"/>
+        </w:rPr>
+        <w:t>유지</w:t>
+      </w:r>
+      <w:r>
+        <w:rPr>
+          <w:rFonts w:hint="eastAsia"/>
+        </w:rPr>
+        <w:t>,</w:t>
+      </w:r>
+      <w:r>
+        <w:t xml:space="preserve"> </w:t>
+      </w:r>
+      <w:r>
+        <w:rPr>
+          <w:rFonts w:hint="eastAsia"/>
+        </w:rPr>
+        <w:t>보수가</w:t>
+      </w:r>
+      <w:r>
+        <w:rPr>
+          <w:rFonts w:hint="eastAsia"/>
+        </w:rPr>
+        <w:t xml:space="preserve"> </w:t>
+      </w:r>
+      <w:r>
+        <w:rPr>
+          <w:rFonts w:hint="eastAsia"/>
+        </w:rPr>
+        <w:t>쉬울</w:t>
+      </w:r>
+      <w:r>
+        <w:rPr>
+          <w:rFonts w:hint="eastAsia"/>
+        </w:rPr>
+        <w:t xml:space="preserve"> </w:t>
+      </w:r>
+      <w:r>
+        <w:rPr>
+          <w:rFonts w:hint="eastAsia"/>
+        </w:rPr>
+        <w:t>것이다</w:t>
+      </w:r>
+      <w:r>
+        <w:rPr>
+          <w:rFonts w:hint="eastAsia"/>
+        </w:rPr>
+        <w:t>.</w:t>
+      </w:r>
+      <w:r>
+        <w:t xml:space="preserve"> </w:t>
+      </w:r>
+      <w:r>
+        <w:rPr>
+          <w:rFonts w:hint="eastAsia"/>
+        </w:rPr>
+        <w:t>따라서</w:t>
+      </w:r>
+      <w:r>
+        <w:rPr>
+          <w:rFonts w:hint="eastAsia"/>
+        </w:rPr>
+        <w:t xml:space="preserve"> </w:t>
+      </w:r>
+      <w:r>
+        <w:t>MVC</w:t>
+      </w:r>
+      <w:r>
+        <w:rPr>
+          <w:rFonts w:hint="eastAsia"/>
+        </w:rPr>
+        <w:t>아키텍처를</w:t>
+      </w:r>
+      <w:r>
+        <w:rPr>
+          <w:rFonts w:hint="eastAsia"/>
+        </w:rPr>
+        <w:t xml:space="preserve"> </w:t>
+      </w:r>
+      <w:r>
+        <w:rPr>
+          <w:rFonts w:hint="eastAsia"/>
+        </w:rPr>
+        <w:t>이용하여</w:t>
+      </w:r>
+      <w:r>
+        <w:rPr>
+          <w:rFonts w:hint="eastAsia"/>
+        </w:rPr>
+        <w:t xml:space="preserve"> </w:t>
+      </w:r>
+      <w:r>
+        <w:rPr>
+          <w:rFonts w:hint="eastAsia"/>
+        </w:rPr>
+        <w:t>사용자</w:t>
+      </w:r>
+      <w:r>
+        <w:rPr>
+          <w:rFonts w:hint="eastAsia"/>
+        </w:rPr>
+        <w:t xml:space="preserve"> </w:t>
+      </w:r>
+      <w:r>
+        <w:rPr>
+          <w:rFonts w:hint="eastAsia"/>
+        </w:rPr>
+        <w:t>인터페이스과</w:t>
+      </w:r>
+      <w:r>
+        <w:rPr>
+          <w:rFonts w:hint="eastAsia"/>
+        </w:rPr>
+        <w:t xml:space="preserve"> </w:t>
+      </w:r>
+      <w:r>
+        <w:rPr>
+          <w:rFonts w:hint="eastAsia"/>
+        </w:rPr>
+        <w:t>데이터</w:t>
+      </w:r>
+      <w:r>
+        <w:rPr>
+          <w:rFonts w:hint="eastAsia"/>
+        </w:rPr>
+        <w:t xml:space="preserve"> </w:t>
+      </w:r>
+      <w:r>
+        <w:rPr>
+          <w:rFonts w:hint="eastAsia"/>
+        </w:rPr>
+        <w:t>베이스</w:t>
+      </w:r>
+      <w:r>
+        <w:rPr>
+          <w:rFonts w:hint="eastAsia"/>
+        </w:rPr>
+        <w:t xml:space="preserve"> </w:t>
+      </w:r>
+      <w:r>
+        <w:rPr>
+          <w:rFonts w:hint="eastAsia"/>
+        </w:rPr>
+        <w:t>로직을</w:t>
+      </w:r>
+      <w:r>
+        <w:rPr>
+          <w:rFonts w:hint="eastAsia"/>
+        </w:rPr>
+        <w:t xml:space="preserve"> </w:t>
+      </w:r>
+      <w:r>
+        <w:rPr>
+          <w:rFonts w:hint="eastAsia"/>
+        </w:rPr>
+        <w:t>분리하여</w:t>
+      </w:r>
+      <w:r>
+        <w:rPr>
+          <w:rFonts w:hint="eastAsia"/>
+        </w:rPr>
+        <w:t xml:space="preserve"> </w:t>
+      </w:r>
+      <w:r>
+        <w:rPr>
+          <w:rFonts w:hint="eastAsia"/>
+        </w:rPr>
+        <w:t>설계할</w:t>
+      </w:r>
+      <w:r>
+        <w:rPr>
+          <w:rFonts w:hint="eastAsia"/>
+        </w:rPr>
+        <w:t xml:space="preserve"> </w:t>
+      </w:r>
+      <w:r>
+        <w:rPr>
+          <w:rFonts w:hint="eastAsia"/>
+        </w:rPr>
+        <w:t>것이다</w:t>
+      </w:r>
+      <w:r>
+        <w:rPr>
+          <w:rFonts w:hint="eastAsia"/>
+        </w:rPr>
+        <w:t>.</w:t>
+      </w:r>
+      <w:bookmarkStart w:id="0" w:name="_GoBack"/>
+      <w:bookmarkEnd w:id="0"/>
     </w:p>
     <w:sectPr>
       <w:pgSz w:w="12240" w:h="15840"/>
